--- a/БД1.docx
+++ b/БД1.docx
@@ -537,23 +537,7 @@
           <w:sz w:val="28"/>
           <w:szCs w:val="28"/>
         </w:rPr>
-        <w:t>Познакомиться с основами проектирования схемы БД, способами нормализации отнош</w:t>
-      </w:r>
-      <w:r>
-        <w:rPr>
-          <w:rFonts w:ascii="Times New Roman" w:hAnsi="Times New Roman"/>
-          <w:sz w:val="28"/>
-          <w:szCs w:val="28"/>
-        </w:rPr>
-        <w:t>е</w:t>
-      </w:r>
-      <w:r>
-        <w:rPr>
-          <w:rFonts w:ascii="Times New Roman" w:hAnsi="Times New Roman"/>
-          <w:sz w:val="28"/>
-          <w:szCs w:val="28"/>
-        </w:rPr>
-        <w:t>ний в БД.</w:t>
+        <w:t>Познакомиться с основами проектирования схемы БД, способами нормализации отношений в БД.</w:t>
       </w:r>
     </w:p>
     <w:p>
@@ -788,7 +772,7 @@
                     <pic:cNvPicPr/>
                   </pic:nvPicPr>
                   <pic:blipFill>
-                    <a:blip r:embed="rId5" cstate="print"/>
+                    <a:blip r:embed="rId7" cstate="print"/>
                     <a:stretch>
                       <a:fillRect/>
                     </a:stretch>
@@ -1477,23 +1461,7 @@
           <w:sz w:val="28"/>
           <w:szCs w:val="28"/>
         </w:rPr>
-        <w:t xml:space="preserve"> восприн</w:t>
-      </w:r>
-      <w:r>
-        <w:rPr>
-          <w:color w:val="000000"/>
-          <w:sz w:val="28"/>
-          <w:szCs w:val="28"/>
-        </w:rPr>
-        <w:t>и</w:t>
-      </w:r>
-      <w:r>
-        <w:rPr>
-          <w:color w:val="000000"/>
-          <w:sz w:val="28"/>
-          <w:szCs w:val="28"/>
-        </w:rPr>
-        <w:t>мает</w:t>
+        <w:t xml:space="preserve"> воспринимает</w:t>
       </w:r>
       <w:r>
         <w:rPr>
@@ -1520,10 +1488,154 @@
           <w:szCs w:val="28"/>
         </w:rPr>
       </w:pPr>
+      <w:r>
+        <w:rPr>
+          <w:rFonts w:ascii="Times New Roman" w:hAnsi="Times New Roman"/>
+          <w:sz w:val="28"/>
+          <w:szCs w:val="28"/>
+        </w:rPr>
+        <w:tab/>
+        <w:t xml:space="preserve">Нормализация помогает избавиться от </w:t>
+      </w:r>
+      <w:r>
+        <w:rPr>
+          <w:rFonts w:ascii="Times New Roman" w:hAnsi="Times New Roman"/>
+          <w:i/>
+          <w:sz w:val="28"/>
+          <w:szCs w:val="28"/>
+        </w:rPr>
+        <w:t>избыточности</w:t>
+      </w:r>
+      <w:r>
+        <w:rPr>
+          <w:rFonts w:ascii="Times New Roman" w:hAnsi="Times New Roman"/>
+          <w:sz w:val="28"/>
+          <w:szCs w:val="28"/>
+        </w:rPr>
+        <w:t xml:space="preserve"> данных, т.е. от многократного повторения одних и тех же данных. Это необходимо для того, что при избыточности при необходимости корректировать данные, это придется сделать много раз вместо замены одной единственной записи, так же поможет сни</w:t>
+      </w:r>
+      <w:r>
+        <w:rPr>
+          <w:rFonts w:ascii="Times New Roman" w:hAnsi="Times New Roman"/>
+          <w:sz w:val="28"/>
+          <w:szCs w:val="28"/>
+        </w:rPr>
+        <w:t>зить объем затрачиваемой памяти, также при дублировании информации можно легко допустить ошибку, что приведет к несогласованности данных.</w:t>
+      </w:r>
+    </w:p>
+    <w:p>
+      <w:pPr>
+        <w:rPr>
+          <w:rFonts w:ascii="Times New Roman" w:hAnsi="Times New Roman"/>
+          <w:sz w:val="28"/>
+          <w:szCs w:val="28"/>
+        </w:rPr>
+      </w:pPr>
+      <w:r>
+        <w:rPr>
+          <w:rFonts w:ascii="Times New Roman" w:hAnsi="Times New Roman"/>
+          <w:sz w:val="28"/>
+          <w:szCs w:val="28"/>
+        </w:rPr>
+        <w:tab/>
+        <w:t xml:space="preserve">Большинство информационно-справочных систем </w:t>
+      </w:r>
+      <w:r>
+        <w:rPr>
+          <w:rFonts w:ascii="Times New Roman" w:hAnsi="Times New Roman"/>
+          <w:sz w:val="28"/>
+          <w:szCs w:val="28"/>
+        </w:rPr>
+        <w:t>для схем БД используют 3НФ, т.к. она помогает избавиться от избыточности данных, уменьшает количество необходимой памяти, такие системы будет проще модифицировать, потому что придется меньше исправлять записей</w:t>
+      </w:r>
+      <w:r>
+        <w:rPr>
+          <w:rFonts w:ascii="Times New Roman" w:hAnsi="Times New Roman"/>
+          <w:sz w:val="28"/>
+          <w:szCs w:val="28"/>
+        </w:rPr>
+        <w:t>, исключается аномалия удаления, когда при удалении какого-то картежа мы можем потерять информацию об атрибуте.</w:t>
+      </w:r>
+    </w:p>
+    <w:p>
+      <w:pPr>
+        <w:rPr>
+          <w:rFonts w:ascii="Times New Roman" w:hAnsi="Times New Roman"/>
+          <w:sz w:val="28"/>
+          <w:szCs w:val="28"/>
+        </w:rPr>
+      </w:pPr>
+      <w:r>
+        <w:rPr>
+          <w:rFonts w:ascii="Times New Roman" w:hAnsi="Times New Roman"/>
+          <w:sz w:val="28"/>
+          <w:szCs w:val="28"/>
+        </w:rPr>
+        <w:tab/>
+        <w:t>Для организации связи типа "</w:t>
+      </w:r>
+      <w:proofErr w:type="spellStart"/>
+      <w:r>
+        <w:rPr>
+          <w:rFonts w:ascii="Times New Roman" w:hAnsi="Times New Roman"/>
+          <w:sz w:val="28"/>
+          <w:szCs w:val="28"/>
+        </w:rPr>
+        <w:t>многие-ко-многим</w:t>
+      </w:r>
+      <w:proofErr w:type="spellEnd"/>
+      <w:r>
+        <w:rPr>
+          <w:rFonts w:ascii="Times New Roman" w:hAnsi="Times New Roman"/>
+          <w:sz w:val="28"/>
+          <w:szCs w:val="28"/>
+        </w:rPr>
+        <w:t xml:space="preserve">" </w:t>
+      </w:r>
+      <w:r>
+        <w:rPr>
+          <w:rFonts w:ascii="Times New Roman" w:hAnsi="Times New Roman"/>
+          <w:sz w:val="28"/>
+          <w:szCs w:val="28"/>
+        </w:rPr>
+        <w:t>требует</w:t>
+      </w:r>
+      <w:r>
+        <w:rPr>
+          <w:rFonts w:ascii="Times New Roman" w:hAnsi="Times New Roman"/>
+          <w:sz w:val="28"/>
+          <w:szCs w:val="28"/>
+        </w:rPr>
+        <w:t>ся создание</w:t>
+      </w:r>
+      <w:r>
+        <w:rPr>
+          <w:rFonts w:ascii="Times New Roman" w:hAnsi="Times New Roman"/>
+          <w:sz w:val="28"/>
+          <w:szCs w:val="28"/>
+        </w:rPr>
+        <w:t xml:space="preserve"> третьей таблицы, называемой сводной таблицей. В сводной таблице в качестве внешних ключей содержатся первичные ключи двух первых таблиц</w:t>
+      </w:r>
+      <w:r>
+        <w:rPr>
+          <w:rFonts w:ascii="Times New Roman" w:hAnsi="Times New Roman"/>
+          <w:sz w:val="28"/>
+          <w:szCs w:val="28"/>
+        </w:rPr>
+        <w:t>, которые можно сделать первичным ключом сводной таблицы</w:t>
+      </w:r>
+      <w:r>
+        <w:rPr>
+          <w:rFonts w:ascii="Times New Roman" w:hAnsi="Times New Roman"/>
+          <w:sz w:val="28"/>
+          <w:szCs w:val="28"/>
+        </w:rPr>
+        <w:t>.</w:t>
+      </w:r>
     </w:p>
     <w:sectPr>
-      <w:footerReference w:type="even" r:id="rId6"/>
-      <w:footerReference w:type="default" r:id="rId7"/>
+      <w:footerReference w:type="even" r:id="rId8"/>
+      <w:footerReference w:type="default" r:id="rId9"/>
       <w:pgSz w:w="11906" w:h="16838"/>
       <w:pgMar w:top="907" w:right="907" w:bottom="907" w:left="907" w:header="709" w:footer="709" w:gutter="0"/>
       <w:pgNumType w:start="1"/>
@@ -1533,6 +1645,31 @@
     </w:sectPr>
   </w:body>
 </w:document>
+</file>
+
+<file path=word/endnotes.xml><?xml version="1.0" encoding="utf-8"?>
+<w:endnotes xmlns:ve="http://schemas.openxmlformats.org/markup-compatibility/2006" xmlns:o="urn:schemas-microsoft-com:office:office" xmlns:r="http://schemas.openxmlformats.org/officeDocument/2006/relationships" xmlns:m="http://schemas.openxmlformats.org/officeDocument/2006/math" xmlns:v="urn:schemas-microsoft-com:vml" xmlns:wp="http://schemas.openxmlformats.org/drawingml/2006/wordprocessingDrawing" xmlns:w10="urn:schemas-microsoft-com:office:word" xmlns:w="http://schemas.openxmlformats.org/wordprocessingml/2006/main" xmlns:wne="http://schemas.microsoft.com/office/word/2006/wordml">
+  <w:endnote w:type="separator" w:id="-1">
+    <w:p>
+      <w:pPr>
+        <w:spacing w:after="0" w:line="240" w:lineRule="auto"/>
+      </w:pPr>
+      <w:r>
+        <w:separator/>
+      </w:r>
+    </w:p>
+  </w:endnote>
+  <w:endnote w:type="continuationSeparator" w:id="0">
+    <w:p>
+      <w:pPr>
+        <w:spacing w:after="0" w:line="240" w:lineRule="auto"/>
+      </w:pPr>
+      <w:r>
+        <w:continuationSeparator/>
+      </w:r>
+    </w:p>
+  </w:endnote>
+</w:endnotes>
 </file>
 
 <file path=word/footer1.xml><?xml version="1.0" encoding="utf-8"?>
@@ -1622,6 +1759,31 @@
     </w:pPr>
   </w:p>
 </w:ftr>
+</file>
+
+<file path=word/footnotes.xml><?xml version="1.0" encoding="utf-8"?>
+<w:footnotes xmlns:ve="http://schemas.openxmlformats.org/markup-compatibility/2006" xmlns:o="urn:schemas-microsoft-com:office:office" xmlns:r="http://schemas.openxmlformats.org/officeDocument/2006/relationships" xmlns:m="http://schemas.openxmlformats.org/officeDocument/2006/math" xmlns:v="urn:schemas-microsoft-com:vml" xmlns:wp="http://schemas.openxmlformats.org/drawingml/2006/wordprocessingDrawing" xmlns:w10="urn:schemas-microsoft-com:office:word" xmlns:w="http://schemas.openxmlformats.org/wordprocessingml/2006/main" xmlns:wne="http://schemas.microsoft.com/office/word/2006/wordml">
+  <w:footnote w:type="separator" w:id="-1">
+    <w:p>
+      <w:pPr>
+        <w:spacing w:after="0" w:line="240" w:lineRule="auto"/>
+      </w:pPr>
+      <w:r>
+        <w:separator/>
+      </w:r>
+    </w:p>
+  </w:footnote>
+  <w:footnote w:type="continuationSeparator" w:id="0">
+    <w:p>
+      <w:pPr>
+        <w:spacing w:after="0" w:line="240" w:lineRule="auto"/>
+      </w:pPr>
+      <w:r>
+        <w:continuationSeparator/>
+      </w:r>
+    </w:p>
+  </w:footnote>
+</w:footnotes>
 </file>
 
 <file path=word/numbering.xml><?xml version="1.0" encoding="utf-8"?>
